--- a/法令ファイル/農林水産物及び食品の輸出の促進に関する法律施行規則/農林水産物及び食品の輸出の促進に関する法律施行規則（令和二年財務省・厚生労働省・農林水産省令第一号）.docx
+++ b/法令ファイル/農林水産物及び食品の輸出の促進に関する法律施行規則/農林水産物及び食品の輸出の促進に関する法律施行規則（令和二年財務省・厚生労働省・農林水産省令第一号）.docx
@@ -40,86 +40,56 @@
     </w:p>
     <w:p>
       <w:pPr>
-        <w:pStyle w:val="Heading6"/>
+        <w:pStyle w:val="ListBullet"/>
         <w:ind w:left="880"/>
       </w:pPr>
       <w:r>
         <w:t>一</w:t>
-      </w:r>
-    </w:p>
-    <w:p>
-      <w:pPr>
-        <w:ind w:left="880"/>
-      </w:pPr>
-      <w:r>
+        <w:br/>
         <w:t>衛生証明書（日本国から輸出される農林水産物又は食品が、その生産、製造、加工又は流通における衛生管理又は衛生状態に関する輸出先国の政府機関が定める条件に適合していることを示す輸出証明書をいい、次号に掲げる輸出証明書を除く。第四条第一号及び第三十四条第二項第一号において同じ。）</w:t>
       </w:r>
     </w:p>
     <w:p>
       <w:pPr>
-        <w:pStyle w:val="Heading6"/>
+        <w:pStyle w:val="ListBullet"/>
         <w:ind w:left="880"/>
       </w:pPr>
       <w:r>
         <w:t>二</w:t>
-      </w:r>
-    </w:p>
-    <w:p>
-      <w:pPr>
-        <w:ind w:left="880"/>
-      </w:pPr>
-      <w:r>
+        <w:br/>
         <w:t>自由販売証明書（日本国から輸出される農林水産物又は食品が、日本国内において製造され、又は加工され、かつ、流通することが可能であることを示す輸出証明書をいう。第三十四条第二項第二号において同じ。）</w:t>
       </w:r>
     </w:p>
     <w:p>
       <w:pPr>
-        <w:pStyle w:val="Heading6"/>
+        <w:pStyle w:val="ListBullet"/>
         <w:ind w:left="880"/>
       </w:pPr>
       <w:r>
         <w:t>三</w:t>
-      </w:r>
-    </w:p>
-    <w:p>
-      <w:pPr>
-        <w:ind w:left="880"/>
-      </w:pPr>
-      <w:r>
+        <w:br/>
         <w:t>放射性物質検査証明書等（日本国から輸出される農林水産物又は食品が、平成二十三年三月十一日に発生した東北地方太平洋沖地震に伴う原子力発電所の事故による災害の発生に伴い、当該農林水産物又は食品に含有される放射性物質の濃度、当該農林水産物又は食品が生産され、製造され、加工され、又は流通する地域その他の事項に関する輸出先国の政府機関が定める条件に適合していることを示す輸出証明書をいう。第四条第二号及び第三十四条第二項第三号において同じ。）</w:t>
       </w:r>
     </w:p>
     <w:p>
       <w:pPr>
-        <w:pStyle w:val="Heading6"/>
+        <w:pStyle w:val="ListBullet"/>
         <w:ind w:left="880"/>
       </w:pPr>
       <w:r>
         <w:t>四</w:t>
-      </w:r>
-    </w:p>
-    <w:p>
-      <w:pPr>
-        <w:ind w:left="880"/>
-      </w:pPr>
-      <w:r>
+        <w:br/>
         <w:t>漁獲証明書等（日本国から輸出される水産物（その加工品を含む。以下同じ。）又は食品が、水産資源の管理に関する輸出先国の政府機関が定める条件に適合していることを示す輸出証明書をいう。第四条第三号及び第三十四条第二項第二号において同じ。）</w:t>
       </w:r>
     </w:p>
     <w:p>
       <w:pPr>
-        <w:pStyle w:val="Heading6"/>
+        <w:pStyle w:val="ListBullet"/>
         <w:ind w:left="880"/>
       </w:pPr>
       <w:r>
         <w:t>五</w:t>
-      </w:r>
-    </w:p>
-    <w:p>
-      <w:pPr>
-        <w:ind w:left="880"/>
-      </w:pPr>
-      <w:r>
+        <w:br/>
         <w:t>その他の輸出証明書（前各号に掲げる輸出証明書以外の輸出証明書をいう。）</w:t>
       </w:r>
     </w:p>
@@ -185,52 +155,34 @@
     </w:p>
     <w:p>
       <w:pPr>
-        <w:pStyle w:val="Heading6"/>
+        <w:pStyle w:val="ListBullet"/>
         <w:ind w:left="880"/>
       </w:pPr>
       <w:r>
         <w:t>一</w:t>
-      </w:r>
-    </w:p>
-    <w:p>
-      <w:pPr>
-        <w:ind w:left="880"/>
-      </w:pPr>
-      <w:r>
+        <w:br/>
         <w:t>衛生証明書（次に掲げる農林水産物又は食品に係るものに限る。）</w:t>
       </w:r>
     </w:p>
     <w:p>
       <w:pPr>
-        <w:pStyle w:val="Heading6"/>
+        <w:pStyle w:val="ListBullet"/>
         <w:ind w:left="880"/>
       </w:pPr>
       <w:r>
         <w:t>二</w:t>
-      </w:r>
-    </w:p>
-    <w:p>
-      <w:pPr>
-        <w:ind w:left="880"/>
-      </w:pPr>
-      <w:r>
+        <w:br/>
         <w:t>放射性物質検査証明書等（英国、欧州連合の構成国、シンガポール、大韓民国、台湾又は中華人民共和国に輸出される農林水産物又は食品（酒類及びたばこを除く。）に係るものに限る。）</w:t>
       </w:r>
     </w:p>
     <w:p>
       <w:pPr>
-        <w:pStyle w:val="Heading6"/>
+        <w:pStyle w:val="ListBullet"/>
         <w:ind w:left="880"/>
       </w:pPr>
       <w:r>
         <w:t>三</w:t>
-      </w:r>
-    </w:p>
-    <w:p>
-      <w:pPr>
-        <w:ind w:left="880"/>
-      </w:pPr>
-      <w:r>
+        <w:br/>
         <w:t>漁獲証明書等（中華人民共和国又は千九百四十九年のアメリカ合衆国とコスタリカ共和国との間の条約によって設置された全米熱帯まぐろ類委員会の強化のための条約、インド洋まぐろ類委員会の設置に関する協定若しくは大西洋のまぐろ類の保存のための国際条約の加盟国に輸出される水産物に係るものに限る。）</w:t>
       </w:r>
     </w:p>
@@ -540,69 +492,45 @@
     </w:p>
     <w:p>
       <w:pPr>
-        <w:pStyle w:val="Heading6"/>
+        <w:pStyle w:val="ListBullet"/>
         <w:ind w:left="880"/>
       </w:pPr>
       <w:r>
         <w:t>一</w:t>
-      </w:r>
-    </w:p>
-    <w:p>
-      <w:pPr>
-        <w:ind w:left="880"/>
-      </w:pPr>
-      <w:r>
+        <w:br/>
         <w:t>タイに輸出される農産物（その加工品を含む。以下同じ。）</w:t>
       </w:r>
     </w:p>
     <w:p>
       <w:pPr>
-        <w:pStyle w:val="Heading6"/>
+        <w:pStyle w:val="ListBullet"/>
         <w:ind w:left="880"/>
       </w:pPr>
       <w:r>
         <w:t>二</w:t>
-      </w:r>
-    </w:p>
-    <w:p>
-      <w:pPr>
-        <w:ind w:left="880"/>
-      </w:pPr>
-      <w:r>
+        <w:br/>
         <w:t>アメリカ合衆国、アラブ首長国連邦、アルゼンチン、インドネシア、ウルグアイ、欧州連合の構成国、オーストラリア、カタール、カナダ、サウジアラビア、シンガポール、タイ、大韓民国、台湾、バーレーン、フィリピン、ブラジル、ベトナム、香港、マカオ、マレーシア又はミャンマーに輸出される畜産物</w:t>
       </w:r>
     </w:p>
     <w:p>
       <w:pPr>
-        <w:pStyle w:val="Heading6"/>
+        <w:pStyle w:val="ListBullet"/>
         <w:ind w:left="880"/>
       </w:pPr>
       <w:r>
         <w:t>三</w:t>
-      </w:r>
-    </w:p>
-    <w:p>
-      <w:pPr>
-        <w:ind w:left="880"/>
-      </w:pPr>
-      <w:r>
+        <w:br/>
         <w:t>アメリカ合衆国、インド、インドネシア、ウクライナ、欧州連合の構成国、オーストラリア、サウジアラビア、大韓民国、中華人民共和国、ナイジェリア、ブラジル、ベトナム、ペルー又はロシアに輸出される水産物</w:t>
       </w:r>
     </w:p>
     <w:p>
       <w:pPr>
-        <w:pStyle w:val="Heading6"/>
+        <w:pStyle w:val="ListBullet"/>
         <w:ind w:left="880"/>
       </w:pPr>
       <w:r>
         <w:t>四</w:t>
-      </w:r>
-    </w:p>
-    <w:p>
-      <w:pPr>
-        <w:ind w:left="880"/>
-      </w:pPr>
-      <w:r>
+        <w:br/>
         <w:t>英国又は欧州連合の構成国に輸出される飼料</w:t>
       </w:r>
     </w:p>
@@ -685,52 +613,34 @@
     </w:p>
     <w:p>
       <w:pPr>
-        <w:pStyle w:val="Heading6"/>
+        <w:pStyle w:val="ListBullet"/>
         <w:ind w:left="880"/>
       </w:pPr>
       <w:r>
         <w:t>一</w:t>
-      </w:r>
-    </w:p>
-    <w:p>
-      <w:pPr>
-        <w:ind w:left="880"/>
-      </w:pPr>
-      <w:r>
+        <w:br/>
         <w:t>タイに輸出される農産物</w:t>
       </w:r>
     </w:p>
     <w:p>
       <w:pPr>
-        <w:pStyle w:val="Heading6"/>
+        <w:pStyle w:val="ListBullet"/>
         <w:ind w:left="880"/>
       </w:pPr>
       <w:r>
         <w:t>二</w:t>
-      </w:r>
-    </w:p>
-    <w:p>
-      <w:pPr>
-        <w:ind w:left="880"/>
-      </w:pPr>
-      <w:r>
+        <w:br/>
         <w:t>アラブ首長国連邦、インドネシア、欧州連合の構成国、カタール、サウジアラビア、シンガポール、タイ、大韓民国、バーレーン、フィリピン、ベトナム、香港、マカオ、マレーシア又はミャンマーに輸出される畜産物</w:t>
       </w:r>
     </w:p>
     <w:p>
       <w:pPr>
-        <w:pStyle w:val="Heading6"/>
+        <w:pStyle w:val="ListBullet"/>
         <w:ind w:left="880"/>
       </w:pPr>
       <w:r>
         <w:t>三</w:t>
-      </w:r>
-    </w:p>
-    <w:p>
-      <w:pPr>
-        <w:ind w:left="880"/>
-      </w:pPr>
-      <w:r>
+        <w:br/>
         <w:t>アメリカ合衆国、インド、欧州連合の構成国、中華人民共和国又はベトナムに輸出される水産物</w:t>
       </w:r>
     </w:p>
@@ -967,36 +877,32 @@
     </w:p>
     <w:p>
       <w:pPr>
-        <w:pStyle w:val="Heading6"/>
+        <w:pStyle w:val="ListBullet"/>
         <w:ind w:left="880"/>
       </w:pPr>
       <w:r>
         <w:t>一</w:t>
+        <w:br/>
+        <w:t>タイに輸出される農産物、アメリカ合衆国、アルゼンチン、欧州連合の構成国、オーストラリア、カナダ、シンガポール、タイ、台湾、ブラジル若しくは香港に輸出される畜産物、アメリカ合衆国、欧州連合の構成国若しくは中華人民共和国に輸出される水産物又は英国若しくは欧州連合の構成国に輸出される飼料</w:t>
+        <w:br/>
+        <w:br/>
+        <w:br/>
+        <w:t>二万九百円</w:t>
       </w:r>
     </w:p>
     <w:p>
       <w:pPr>
-        <w:ind w:left="880"/>
-      </w:pPr>
-      <w:r>
-        <w:t>タイに輸出される農産物、アメリカ合衆国、アルゼンチン、欧州連合の構成国、オーストラリア、カナダ、シンガポール、タイ、台湾、ブラジル若しくは香港に輸出される畜産物、アメリカ合衆国、欧州連合の構成国若しくは中華人民共和国に輸出される水産物又は英国若しくは欧州連合の構成国に輸出される飼料</w:t>
-      </w:r>
-    </w:p>
-    <w:p>
-      <w:pPr>
-        <w:pStyle w:val="Heading6"/>
+        <w:pStyle w:val="ListBullet"/>
         <w:ind w:left="880"/>
       </w:pPr>
       <w:r>
         <w:t>二</w:t>
-      </w:r>
-    </w:p>
-    <w:p>
-      <w:pPr>
-        <w:ind w:left="880"/>
-      </w:pPr>
-      <w:r>
+        <w:br/>
         <w:t>前号に掲げる施設認定農林水産物等以外の施設認定農林水産物等</w:t>
+        <w:br/>
+        <w:br/>
+        <w:br/>
+        <w:t>一万四百円</w:t>
       </w:r>
     </w:p>
     <w:p>
@@ -1014,35 +920,23 @@
     </w:p>
     <w:p>
       <w:pPr>
-        <w:pStyle w:val="Heading6"/>
+        <w:pStyle w:val="ListBullet"/>
         <w:ind w:left="880"/>
       </w:pPr>
       <w:r>
         <w:t>一</w:t>
-      </w:r>
-    </w:p>
-    <w:p>
-      <w:pPr>
-        <w:ind w:left="880"/>
-      </w:pPr>
-      <w:r>
+        <w:br/>
         <w:t>登録認定機関として行う登録に係る業務の内容が次のいずれかに該当すること。</w:t>
       </w:r>
     </w:p>
     <w:p>
       <w:pPr>
-        <w:pStyle w:val="Heading6"/>
+        <w:pStyle w:val="ListBullet"/>
         <w:ind w:left="880"/>
       </w:pPr>
       <w:r>
         <w:t>二</w:t>
-      </w:r>
-    </w:p>
-    <w:p>
-      <w:pPr>
-        <w:ind w:left="880"/>
-      </w:pPr>
-      <w:r>
+        <w:br/>
         <w:t>登録認定機関として行う登録に係る業務の対象が、第十三条各号に掲げるもののいずれか一の農林水産物又は食品の全部又は一部であること。</w:t>
       </w:r>
     </w:p>
@@ -1095,53 +989,47 @@
     </w:p>
     <w:p>
       <w:pPr>
-        <w:pStyle w:val="Heading6"/>
+        <w:pStyle w:val="ListBullet"/>
         <w:ind w:left="880"/>
       </w:pPr>
       <w:r>
         <w:t>一</w:t>
+        <w:br/>
+        <w:t>前条第一項第一号イに規定する業務を行う登録認定機関が法第二十条第一項第一号の認定等（以下単に「認定等」という。）を行う施設認定農林水産物等</w:t>
+        <w:br/>
+        <w:br/>
+        <w:br/>
+        <w:t>十四万五千円</w:t>
       </w:r>
     </w:p>
     <w:p>
       <w:pPr>
+        <w:pStyle w:val="ListBullet"/>
         <w:ind w:left="880"/>
       </w:pPr>
       <w:r>
-        <w:t>前条第一項第一号イに規定する業務を行う登録認定機関が法第二十条第一項第一号の認定等（以下単に「認定等」という。）を行う施設認定農林水産物等</w:t>
+        <w:t>二</w:t>
+        <w:br/>
+        <w:t>前条第一項第一号ロに規定する業務を行う登録認定機関が認定等を行う施設認定農林水産物等</w:t>
+        <w:br/>
+        <w:br/>
+        <w:br/>
+        <w:t>十一万八千七百円</w:t>
       </w:r>
     </w:p>
     <w:p>
       <w:pPr>
-        <w:pStyle w:val="Heading6"/>
-        <w:ind w:left="880"/>
-      </w:pPr>
-      <w:r>
-        <w:t>二</w:t>
-      </w:r>
-    </w:p>
-    <w:p>
-      <w:pPr>
-        <w:ind w:left="880"/>
-      </w:pPr>
-      <w:r>
-        <w:t>前条第一項第一号ロに規定する業務を行う登録認定機関が認定等を行う施設認定農林水産物等</w:t>
-      </w:r>
-    </w:p>
-    <w:p>
-      <w:pPr>
-        <w:pStyle w:val="Heading6"/>
+        <w:pStyle w:val="ListBullet"/>
         <w:ind w:left="880"/>
       </w:pPr>
       <w:r>
         <w:t>三</w:t>
-      </w:r>
-    </w:p>
-    <w:p>
-      <w:pPr>
-        <w:ind w:left="880"/>
-      </w:pPr>
-      <w:r>
+        <w:br/>
         <w:t>前条第一項第一号ハに規定する業務を行う登録認定機関が確認を行う施設認定農林水産物等</w:t>
+        <w:br/>
+        <w:br/>
+        <w:br/>
+        <w:t>一万五千百円</w:t>
       </w:r>
     </w:p>
     <w:p>
@@ -1249,6 +1137,8 @@
     <w:p>
       <w:r>
         <w:t>第二十二条、第二十四条及び前条の規定は、登録の更新について準用する。</w:t>
+        <w:br/>
+        <w:t>この場合において、第二十二条第二項中「書類」とあるのは、「書類（登録の申請時に当該主務大臣に提出されたものからその内容に変更がない書類を除く。）」と読み替えるものとする。</w:t>
       </w:r>
     </w:p>
     <w:p>
@@ -1266,53 +1156,47 @@
     </w:p>
     <w:p>
       <w:pPr>
-        <w:pStyle w:val="Heading6"/>
+        <w:pStyle w:val="ListBullet"/>
         <w:ind w:left="880"/>
       </w:pPr>
       <w:r>
         <w:t>一</w:t>
+        <w:br/>
+        <w:t>第二十二条第一項第一号イに規定する業務を行う登録認定機関が認定等を行う施設認定農林水産物等</w:t>
+        <w:br/>
+        <w:br/>
+        <w:br/>
+        <w:t>十一万三千五百円</w:t>
       </w:r>
     </w:p>
     <w:p>
       <w:pPr>
+        <w:pStyle w:val="ListBullet"/>
         <w:ind w:left="880"/>
       </w:pPr>
       <w:r>
-        <w:t>第二十二条第一項第一号イに規定する業務を行う登録認定機関が認定等を行う施設認定農林水産物等</w:t>
+        <w:t>二</w:t>
+        <w:br/>
+        <w:t>第二十二条第一項第一号ロに規定する業務を行う登録認定機関が認定等を行う施設認定農林水産物等</w:t>
+        <w:br/>
+        <w:br/>
+        <w:br/>
+        <w:t>九万五千九百円</w:t>
       </w:r>
     </w:p>
     <w:p>
       <w:pPr>
-        <w:pStyle w:val="Heading6"/>
-        <w:ind w:left="880"/>
-      </w:pPr>
-      <w:r>
-        <w:t>二</w:t>
-      </w:r>
-    </w:p>
-    <w:p>
-      <w:pPr>
-        <w:ind w:left="880"/>
-      </w:pPr>
-      <w:r>
-        <w:t>第二十二条第一項第一号ロに規定する業務を行う登録認定機関が認定等を行う施設認定農林水産物等</w:t>
-      </w:r>
-    </w:p>
-    <w:p>
-      <w:pPr>
-        <w:pStyle w:val="Heading6"/>
+        <w:pStyle w:val="ListBullet"/>
         <w:ind w:left="880"/>
       </w:pPr>
       <w:r>
         <w:t>三</w:t>
-      </w:r>
-    </w:p>
-    <w:p>
-      <w:pPr>
-        <w:ind w:left="880"/>
-      </w:pPr>
-      <w:r>
+        <w:br/>
         <w:t>第二十二条第一項第一号ハに規定する業務を行う登録認定機関が認定等を行う施設認定農林水産物等</w:t>
+        <w:br/>
+        <w:br/>
+        <w:br/>
+        <w:t>一万二千百円</w:t>
       </w:r>
     </w:p>
     <w:p>
@@ -1330,35 +1214,23 @@
     </w:p>
     <w:p>
       <w:pPr>
-        <w:pStyle w:val="Heading6"/>
+        <w:pStyle w:val="ListBullet"/>
         <w:ind w:left="880"/>
       </w:pPr>
       <w:r>
         <w:t>一</w:t>
-      </w:r>
-    </w:p>
-    <w:p>
-      <w:pPr>
-        <w:ind w:left="880"/>
-      </w:pPr>
-      <w:r>
+        <w:br/>
         <w:t>認定等の実施方法</w:t>
       </w:r>
     </w:p>
     <w:p>
       <w:pPr>
-        <w:pStyle w:val="Heading6"/>
+        <w:pStyle w:val="ListBullet"/>
         <w:ind w:left="880"/>
       </w:pPr>
       <w:r>
         <w:t>二</w:t>
-      </w:r>
-    </w:p>
-    <w:p>
-      <w:pPr>
-        <w:ind w:left="880"/>
-      </w:pPr>
-      <w:r>
+        <w:br/>
         <w:t>施設の認定の取消しその他の措置の実施方法</w:t>
       </w:r>
     </w:p>
@@ -1377,52 +1249,34 @@
     </w:p>
     <w:p>
       <w:pPr>
-        <w:pStyle w:val="Heading6"/>
+        <w:pStyle w:val="ListBullet"/>
         <w:ind w:left="880"/>
       </w:pPr>
       <w:r>
         <w:t>一</w:t>
-      </w:r>
-    </w:p>
-    <w:p>
-      <w:pPr>
-        <w:ind w:left="880"/>
-      </w:pPr>
-      <w:r>
+        <w:br/>
         <w:t>認定等の実施方法</w:t>
       </w:r>
     </w:p>
     <w:p>
       <w:pPr>
-        <w:pStyle w:val="Heading6"/>
+        <w:pStyle w:val="ListBullet"/>
         <w:ind w:left="880"/>
       </w:pPr>
       <w:r>
         <w:t>二</w:t>
-      </w:r>
-    </w:p>
-    <w:p>
-      <w:pPr>
-        <w:ind w:left="880"/>
-      </w:pPr>
-      <w:r>
+        <w:br/>
         <w:t>認定等に関する手数料の算定方法</w:t>
       </w:r>
     </w:p>
     <w:p>
       <w:pPr>
-        <w:pStyle w:val="Heading6"/>
+        <w:pStyle w:val="ListBullet"/>
         <w:ind w:left="880"/>
       </w:pPr>
       <w:r>
         <w:t>三</w:t>
-      </w:r>
-    </w:p>
-    <w:p>
-      <w:pPr>
-        <w:ind w:left="880"/>
-      </w:pPr>
-      <w:r>
+        <w:br/>
         <w:t>その他法第二十五条第一項の主務大臣が定める事項</w:t>
       </w:r>
     </w:p>
@@ -1488,35 +1342,23 @@
     </w:p>
     <w:p>
       <w:pPr>
-        <w:pStyle w:val="Heading6"/>
+        <w:pStyle w:val="ListBullet"/>
         <w:ind w:left="880"/>
       </w:pPr>
       <w:r>
         <w:t>一</w:t>
-      </w:r>
-    </w:p>
-    <w:p>
-      <w:pPr>
-        <w:ind w:left="880"/>
-      </w:pPr>
-      <w:r>
+        <w:br/>
         <w:t>送信者の使用に係る電子計算機と受信者の使用に係る電子計算機とを電気通信回線で接続した電子情報処理組織を使用する方法であって、当該電気通信回線を通じて情報が送信され、受信者の使用に係る電子計算機に備えられたファイルに当該情報が記録されるもの</w:t>
       </w:r>
     </w:p>
     <w:p>
       <w:pPr>
-        <w:pStyle w:val="Heading6"/>
+        <w:pStyle w:val="ListBullet"/>
         <w:ind w:left="880"/>
       </w:pPr>
       <w:r>
         <w:t>二</w:t>
-      </w:r>
-    </w:p>
-    <w:p>
-      <w:pPr>
-        <w:ind w:left="880"/>
-      </w:pPr>
-      <w:r>
+        <w:br/>
         <w:t>磁気ディスクその他これに準ずる方法により一定の情報を確実に記録しておくことができる物をもって調製するファイルに情報を記録したものを交付する方法</w:t>
       </w:r>
     </w:p>
@@ -1552,86 +1394,56 @@
     </w:p>
     <w:p>
       <w:pPr>
-        <w:pStyle w:val="Heading6"/>
+        <w:pStyle w:val="ListBullet"/>
         <w:ind w:left="880"/>
       </w:pPr>
       <w:r>
         <w:t>一</w:t>
-      </w:r>
-    </w:p>
-    <w:p>
-      <w:pPr>
-        <w:ind w:left="880"/>
-      </w:pPr>
-      <w:r>
+        <w:br/>
         <w:t>認定等を申請した者の名称、法人番号及び住所</w:t>
       </w:r>
     </w:p>
     <w:p>
       <w:pPr>
-        <w:pStyle w:val="Heading6"/>
+        <w:pStyle w:val="ListBullet"/>
         <w:ind w:left="880"/>
       </w:pPr>
       <w:r>
         <w:t>二</w:t>
-      </w:r>
-    </w:p>
-    <w:p>
-      <w:pPr>
-        <w:ind w:left="880"/>
-      </w:pPr>
-      <w:r>
+        <w:br/>
         <w:t>認定等の申請を受理した年月日</w:t>
       </w:r>
     </w:p>
     <w:p>
       <w:pPr>
-        <w:pStyle w:val="Heading6"/>
+        <w:pStyle w:val="ListBullet"/>
         <w:ind w:left="880"/>
       </w:pPr>
       <w:r>
         <w:t>三</w:t>
-      </w:r>
-    </w:p>
-    <w:p>
-      <w:pPr>
-        <w:ind w:left="880"/>
-      </w:pPr>
-      <w:r>
+        <w:br/>
         <w:t>認定等の申請に係る施設の名称及び所在地</w:t>
       </w:r>
     </w:p>
     <w:p>
       <w:pPr>
-        <w:pStyle w:val="Heading6"/>
+        <w:pStyle w:val="ListBullet"/>
         <w:ind w:left="880"/>
       </w:pPr>
       <w:r>
         <w:t>四</w:t>
-      </w:r>
-    </w:p>
-    <w:p>
-      <w:pPr>
-        <w:ind w:left="880"/>
-      </w:pPr>
-      <w:r>
+        <w:br/>
         <w:t>認定等をするかどうかを決定した年月日</w:t>
       </w:r>
     </w:p>
     <w:p>
       <w:pPr>
-        <w:pStyle w:val="Heading6"/>
+        <w:pStyle w:val="ListBullet"/>
         <w:ind w:left="880"/>
       </w:pPr>
       <w:r>
         <w:t>五</w:t>
-      </w:r>
-    </w:p>
-    <w:p>
-      <w:pPr>
-        <w:ind w:left="880"/>
-      </w:pPr>
-      <w:r>
+        <w:br/>
         <w:t>前号の決定の結果</w:t>
       </w:r>
     </w:p>
@@ -1697,70 +1509,62 @@
     </w:p>
     <w:p>
       <w:pPr>
-        <w:pStyle w:val="Heading6"/>
+        <w:pStyle w:val="ListBullet"/>
         <w:ind w:left="880"/>
       </w:pPr>
       <w:r>
         <w:t>一</w:t>
+        <w:br/>
+        <w:t>衛生証明書の発行並びに適合施設の認定及び確認に関する事項</w:t>
+        <w:br/>
+        <w:br/>
+        <w:br/>
+        <w:t>厚生労働大臣又は農林水産大臣であって、輸出に係る農林水産物又は食品の生産、製造、加工又は流通を所管する大臣</w:t>
       </w:r>
     </w:p>
     <w:p>
       <w:pPr>
+        <w:pStyle w:val="ListBullet"/>
         <w:ind w:left="880"/>
       </w:pPr>
       <w:r>
-        <w:t>衛生証明書の発行並びに適合施設の認定及び確認に関する事項</w:t>
+        <w:t>二</w:t>
+        <w:br/>
+        <w:t>自由販売証明書及び漁獲証明書等の発行に関する事項</w:t>
+        <w:br/>
+        <w:br/>
+        <w:br/>
+        <w:t>農林水産大臣</w:t>
       </w:r>
     </w:p>
     <w:p>
       <w:pPr>
-        <w:pStyle w:val="Heading6"/>
+        <w:pStyle w:val="ListBullet"/>
         <w:ind w:left="880"/>
       </w:pPr>
       <w:r>
-        <w:t>二</w:t>
+        <w:t>三</w:t>
+        <w:br/>
+        <w:t>放射性物質検査証明書等の発行に関する事項</w:t>
+        <w:br/>
+        <w:br/>
+        <w:br/>
+        <w:t>次に掲げる農林水産物又は食品の種類に応じ、それぞれ当該イ又はロに定める大臣</w:t>
       </w:r>
     </w:p>
     <w:p>
       <w:pPr>
-        <w:ind w:left="880"/>
-      </w:pPr>
-      <w:r>
-        <w:t>自由販売証明書及び漁獲証明書等の発行に関する事項</w:t>
-      </w:r>
-    </w:p>
-    <w:p>
-      <w:pPr>
-        <w:pStyle w:val="Heading6"/>
-        <w:ind w:left="880"/>
-      </w:pPr>
-      <w:r>
-        <w:t>三</w:t>
-      </w:r>
-    </w:p>
-    <w:p>
-      <w:pPr>
-        <w:ind w:left="880"/>
-      </w:pPr>
-      <w:r>
-        <w:t>放射性物質検査証明書等の発行に関する事項</w:t>
-      </w:r>
-    </w:p>
-    <w:p>
-      <w:pPr>
-        <w:pStyle w:val="Heading6"/>
+        <w:pStyle w:val="ListBullet"/>
         <w:ind w:left="880"/>
       </w:pPr>
       <w:r>
         <w:t>四</w:t>
-      </w:r>
-    </w:p>
-    <w:p>
-      <w:pPr>
-        <w:ind w:left="880"/>
-      </w:pPr>
-      <w:r>
+        <w:br/>
         <w:t>第二条第五号に掲げる輸出証明書の発行に関する事項</w:t>
+        <w:br/>
+        <w:br/>
+        <w:br/>
+        <w:t>財務大臣、厚生労働大臣又は農林水産大臣であって、輸出に係る農林水産物又は食品の生産、製造、加工又は流通を所管する大臣</w:t>
       </w:r>
     </w:p>
     <w:p>
@@ -1791,6 +1595,8 @@
     <w:p>
       <w:r>
         <w:t>法第十五条第一項並びに第三十八条第一項及び第五項（法第十五条第一項に係る部分に限る。）の規定による財務大臣の権限は、輸出証明書に係る農林水産物又は食品が生産され、製造され、加工され、又は流通する区域を管轄する国税局長（沖縄国税事務所長を含む。）又は税務署長に委任する。</w:t>
+        <w:br/>
+        <w:t>ただし、財務大臣が自らその権限を行うことを妨げない。</w:t>
       </w:r>
     </w:p>
     <w:p>
@@ -1808,6 +1614,8 @@
       </w:pPr>
       <w:r>
         <w:t>法第十五条第一項並びに第三十八条第一項及び第五項（法第十五条第一項に係る部分に限る。）の規定による厚生労働大臣の権限は輸出証明書に係る農林水産物又は食品が生産され、製造され、加工され、又は流通する区域を管轄する地方厚生局長に、法第十七条第一項、第四項及び第五項並びに第三十八条第一項及び第五項（法第十七条第一項に係る部分に限る。）の規定並びに法第三十八条第六項の規定において準用する法第十七条第六項の規定による厚生労働大臣の権限は認定等に係る適合施設の所在地を管轄する地方厚生局長に、それぞれ委任する。</w:t>
+        <w:br/>
+        <w:t>ただし、厚生労働大臣が自らこれらの権限を行うことを妨げない。</w:t>
       </w:r>
     </w:p>
     <w:p>
@@ -1825,6 +1633,8 @@
       </w:pPr>
       <w:r>
         <w:t>法第十五条第一項並びに第三十八条第一項及び第五項（法第十五条第一項に係る部分に限る。）の規定による農林水産大臣の権限は輸出証明書に係る農林水産物又は食品が生産され、製造され、加工され、又は流通する区域を管轄する地方農政局長（北海道農政事務所長を含む。以下この項において同じ。）に、法第十七条第一項、第四項及び第五項並びに第三十八条第一項及び第五項（法第十七条第一項に係る部分に限る。）の規定並びに法第三十八条第六項の規定において準用する法第十七条第六項の規定による農林水産大臣の権限は認定等に係る適合施設の所在地を管轄する地方農政局長に、それぞれ委任する。</w:t>
+        <w:br/>
+        <w:t>ただし、農林水産大臣が自らこれらの権限を行使することを妨げない。</w:t>
       </w:r>
     </w:p>
     <w:p>
@@ -1854,6 +1664,18 @@
       </w:r>
     </w:p>
     <w:p>
+      <w:pPr>
+        <w:pStyle w:val="Heading5"/>
+        <w:ind w:left="440"/>
+      </w:pPr>
+      <w:r>
+        <w:t>１</w:t>
+      </w:r>
+    </w:p>
+    <w:p>
+      <w:pPr>
+        <w:ind w:left="440"/>
+      </w:pPr>
       <w:r>
         <w:t>この省令は、令和二年四月一日から施行する。</w:t>
       </w:r>
@@ -1902,7 +1724,7 @@
         <w:pStyle w:val="Heading1"/>
       </w:pPr>
       <w:r>
-        <w:t>附　則（令和二年六月一八日財務省・厚生労働省・農林水産省令第二号）</w:t>
+        <w:t>附則（令和二年六月一八日財務省・厚生労働省・農林水産省令第二号）</w:t>
       </w:r>
     </w:p>
     <w:p>
@@ -1920,7 +1742,7 @@
         <w:pStyle w:val="Heading1"/>
       </w:pPr>
       <w:r>
-        <w:t>附　則（令和二年一一月四日財務省・厚生労働省・農林水産省令第三号）</w:t>
+        <w:t>附則（令和二年一一月四日財務省・厚生労働省・農林水産省令第三号）</w:t>
       </w:r>
     </w:p>
     <w:p>
@@ -1938,7 +1760,7 @@
         <w:pStyle w:val="Heading1"/>
       </w:pPr>
       <w:r>
-        <w:t>附　則（令和二年一二月一八日財務省・厚生労働省・農林水産省令第四号）</w:t>
+        <w:t>附則（令和二年一二月一八日財務省・厚生労働省・農林水産省令第四号）</w:t>
       </w:r>
     </w:p>
     <w:p>
@@ -1994,7 +1816,7 @@
         <w:pStyle w:val="Heading1"/>
       </w:pPr>
       <w:r>
-        <w:t>附　則（令和三年四月一日財務省・厚生労働省・農林水産省令第一号）</w:t>
+        <w:t>附則（令和三年四月一日財務省・厚生労働省・農林水産省令第一号）</w:t>
       </w:r>
     </w:p>
     <w:p>
@@ -2022,7 +1844,7 @@
     </w:pPr>
     <w:r>
       <w:tab/>
-      <w:t>WeGov v0.1 - FTS141</w:t>
+      <w:t>WeGov v0.2 - FTS141</w:t>
     </w:r>
   </w:p>
 </w:ftr>
